--- a/spa/docx/36.content.docx
+++ b/spa/docx/36.content.docx
@@ -4,39 +4,88 @@
   <w:body>
     <w:p/>
     <w:p>
-      <w:r/>
+      <w:pPr/>
+      <w:r>
+        <w:rPr>
+          <w:lang w:val="es_ES" w:bidi="es_ES"/>
+        </w:rPr>
+      </w:r>
     </w:p>
     <w:p>
       <w:pPr>
         <w:pStyle w:val="Heading2"/>
       </w:pPr>
       <w:r>
-        <w:t>License Information</w:t>
-      </w:r>
-      <w:r/>
+        <w:rPr>
+          <w:lang w:val="es_ES" w:bidi="es_ES"/>
+        </w:rPr>
+        <w:t>Resource: Study Notes - Book Intros (Biblica)</w:t>
+      </w:r>
+      <w:r>
+        <w:rPr>
+          <w:lang w:val="es_ES" w:bidi="es_ES"/>
+        </w:rPr>
+      </w:r>
     </w:p>
     <w:p>
-      <w:r/>
+      <w:pPr>
+        <w:pStyle w:val="Heading2"/>
+      </w:pPr>
+      <w:r>
+        <w:rPr>
+          <w:lang w:val="es_ES" w:bidi="es_ES"/>
+        </w:rPr>
+        <w:t>License Information</w:t>
+      </w:r>
+      <w:r>
+        <w:rPr>
+          <w:lang w:val="es_ES" w:bidi="es_ES"/>
+        </w:rPr>
+      </w:r>
+    </w:p>
+    <w:p>
+      <w:pPr/>
+      <w:r>
+        <w:rPr>
+          <w:lang w:val="es_ES" w:bidi="es_ES"/>
+        </w:rPr>
+      </w:r>
       <w:r>
         <w:rPr>
           <w:b/>
-        </w:rPr>
-        <w:t>Biblica Study Notes (Book Intros)</w:t>
-      </w:r>
-      <w:r>
+          <w:lang w:val="es_ES" w:bidi="es_ES"/>
+        </w:rPr>
+        <w:t>Study Notes - Book Intros (Biblica)</w:t>
+      </w:r>
+      <w:r>
+        <w:rPr>
+          <w:lang w:val="es_ES" w:bidi="es_ES"/>
+        </w:rPr>
         <w:t xml:space="preserve"> (Spanish) is based on</w:t>
       </w:r>
       <w:r>
+        <w:rPr>
+          <w:lang w:val="es_ES" w:bidi="es_ES"/>
+        </w:rPr>
         <w:t xml:space="preserve">: </w:t>
       </w:r>
       <w:r>
+        <w:rPr>
+          <w:lang w:val="es_ES" w:bidi="es_ES"/>
+        </w:rPr>
         <w:t>Biblica Study Notes</w:t>
       </w:r>
       <w:r>
+        <w:rPr>
+          <w:lang w:val="es_ES" w:bidi="es_ES"/>
+        </w:rPr>
         <w:t xml:space="preserve">, </w:t>
       </w:r>
       <w:hyperlink r:id="rId13">
         <w:r>
+          <w:rPr>
+            <w:lang w:val="es_ES" w:bidi="es_ES"/>
+          </w:rPr>
           <w:rPr>
             <w:color w:val="0000EE"/>
             <w:u w:val="single"/>
@@ -45,10 +94,16 @@
         </w:r>
       </w:hyperlink>
       <w:r>
+        <w:rPr>
+          <w:lang w:val="es_ES" w:bidi="es_ES"/>
+        </w:rPr>
         <w:t xml:space="preserve">, 2023, which is licensed under a </w:t>
       </w:r>
       <w:hyperlink r:id="rId14">
         <w:r>
+          <w:rPr>
+            <w:lang w:val="es_ES" w:bidi="es_ES"/>
+          </w:rPr>
           <w:rPr>
             <w:color w:val="0000EE"/>
             <w:u w:val="single"/>
@@ -57,24 +112,50 @@
         </w:r>
       </w:hyperlink>
       <w:r>
+        <w:rPr>
+          <w:lang w:val="es_ES" w:bidi="es_ES"/>
+        </w:rPr>
         <w:t>.</w:t>
       </w:r>
-      <w:r/>
+      <w:r>
+        <w:rPr>
+          <w:lang w:val="es_ES" w:bidi="es_ES"/>
+        </w:rPr>
+      </w:r>
     </w:p>
     <w:p>
-      <w:r/>
-      <w:r>
+      <w:pPr/>
+      <w:r>
+        <w:rPr>
+          <w:lang w:val="es_ES" w:bidi="es_ES"/>
+        </w:rPr>
+      </w:r>
+      <w:r>
+        <w:rPr>
+          <w:lang w:val="es_ES" w:bidi="es_ES"/>
+        </w:rPr>
         <w:t>This PDF version is provided under the same license.</w:t>
       </w:r>
-      <w:r/>
-      <w:r/>
+      <w:r>
+        <w:rPr>
+          <w:lang w:val="es_ES" w:bidi="es_ES"/>
+        </w:rPr>
+      </w:r>
+      <w:r>
+        <w:rPr>
+          <w:lang w:val="es_ES" w:bidi="es_ES"/>
+        </w:rPr>
+      </w:r>
     </w:p>
     <w:p>
       <w:pPr>
         <w:pStyle w:val="Heading1"/>
       </w:pPr>
       <w:r>
-        <w:t>Biblica Study Notes (Book Intros)</w:t>
+        <w:rPr>
+          <w:lang w:val="es_ES" w:bidi="es_ES"/>
+        </w:rPr>
+        <w:t>Study Notes - Book Intros (Biblica)</w:t>
       </w:r>
     </w:p>
     <w:p>
@@ -96,22 +177,123 @@
       </w:pPr>
     </w:p>
     <w:p>
-      <w:r/>
+      <w:pPr/>
+      <w:r>
+        <w:rPr>
+          <w:lang w:val="es_ES" w:bidi="es_ES"/>
+        </w:rPr>
+      </w:r>
     </w:p>
     <w:p>
       <w:pPr>
         <w:pStyle w:val="Heading2"/>
       </w:pPr>
       <w:r>
-        <w:t>Sofonías</w:t>
-      </w:r>
-      <w:r/>
+        <w:rPr>
+          <w:lang w:val="es_ES" w:bidi="es_ES"/>
+        </w:rPr>
+        <w:t>ZEP</w:t>
+      </w:r>
+      <w:r>
+        <w:rPr>
+          <w:lang w:val="es_ES" w:bidi="es_ES"/>
+        </w:rPr>
+      </w:r>
     </w:p>
     <w:p>
-      <w:r/>
+      <w:pPr/>
+      <w:r>
+        <w:rPr>
+          <w:lang w:val="es_ES" w:bidi="es_ES"/>
+        </w:rPr>
+      </w:r>
+      <w:r>
+        <w:rPr>
+          <w:i/>
+          <w:lang w:val="es_ES" w:bidi="es_ES"/>
+        </w:rPr>
+        <w:t>Sofonías</w:t>
+      </w:r>
+      <w:r>
+        <w:rPr>
+          <w:lang w:val="es_ES" w:bidi="es_ES"/>
+        </w:rPr>
+      </w:r>
+    </w:p>
+    <w:p>
+      <w:pPr/>
+      <w:r>
+        <w:rPr>
+          <w:lang w:val="es_ES" w:bidi="es_ES"/>
+        </w:rPr>
+      </w:r>
+      <w:r>
+        <w:rPr>
+          <w:lang w:val="es_ES" w:bidi="es_ES"/>
+        </w:rPr>
+        <w:t xml:space="preserve"> </w:t>
+      </w:r>
+      <w:r>
+        <w:rPr>
+          <w:lang w:val="es_ES" w:bidi="es_ES"/>
+        </w:rPr>
+      </w:r>
+      <w:r>
+        <w:rPr>
+          <w:lang w:val="es_ES" w:bidi="es_ES"/>
+        </w:rPr>
+      </w:r>
+    </w:p>
+    <w:p>
+      <w:pPr>
+        <w:sectPr>
+          <w:footnotePr>
+            <w:numRestart w:val="eachSect"/>
+          </w:footnotePr>
+          <w:type w:val="continuous"/>
+          <w:pgSz w:w="12240" w:h="15840" w:code="1"/>
+          <w:pgMar w:top="1440" w:right="1440" w:bottom="1440" w:left="1440" w:header="504" w:footer="504" w:gutter="0"/>
+          <w:cols w:space="708"/>
+          <w:titlePg/>
+          <w:docGrid w:linePitch="360"/>
+        </w:sectPr>
+      </w:pPr>
+    </w:p>
+    <w:p>
+      <w:pPr/>
+      <w:r>
+        <w:rPr>
+          <w:lang w:val="es_ES" w:bidi="es_ES"/>
+        </w:rPr>
+      </w:r>
+    </w:p>
+    <w:p>
+      <w:pPr>
+        <w:pStyle w:val="Heading2"/>
+      </w:pPr>
+      <w:r>
+        <w:rPr>
+          <w:lang w:val="es_ES" w:bidi="es_ES"/>
+        </w:rPr>
+        <w:t>Sofonías</w:t>
+      </w:r>
+      <w:r>
+        <w:rPr>
+          <w:lang w:val="es_ES" w:bidi="es_ES"/>
+        </w:rPr>
+      </w:r>
+    </w:p>
+    <w:p>
+      <w:pPr/>
+      <w:r>
+        <w:rPr>
+          <w:lang w:val="es_ES" w:bidi="es_ES"/>
+        </w:rPr>
+      </w:r>
       <w:r>
         <w:rPr>
           <w:b/>
+          <w:lang w:val="es_ES" w:bidi="es_ES"/>
         </w:rPr>
         <w:t>¿Qué es el libro de Sofonías?</w:t>
       </w:r>
@@ -122,8 +304,15 @@
         <w:spacing w:line="240" w:lineRule="auto"/>
         <w:ind w:left="720"/>
       </w:pPr>
-      <w:r/>
-      <w:r>
+      <w:r>
+        <w:rPr>
+          <w:lang w:val="es_ES" w:bidi="es_ES"/>
+        </w:rPr>
+      </w:r>
+      <w:r>
+        <w:rPr>
+          <w:lang w:val="es_ES" w:bidi="es_ES"/>
+        </w:rPr>
         <w:t>Sofonías es un libro de los profetas de Israel. Es una colección de mensajes de Dios que Sofonías pronunció.</w:t>
       </w:r>
     </w:p>
@@ -133,8 +322,15 @@
         <w:spacing w:line="240" w:lineRule="auto"/>
         <w:ind w:left="720"/>
       </w:pPr>
-      <w:r/>
-      <w:r>
+      <w:r>
+        <w:rPr>
+          <w:lang w:val="es_ES" w:bidi="es_ES"/>
+        </w:rPr>
+      </w:r>
+      <w:r>
+        <w:rPr>
+          <w:lang w:val="es_ES" w:bidi="es_ES"/>
+        </w:rPr>
         <w:t>La mayoría de los mensajes eran sobre las personas y líderes del reino del sur. Algunos mensajes eran sobre las naciones que vivían alrededor del reino del sur.</w:t>
       </w:r>
     </w:p>
@@ -144,8 +340,15 @@
         <w:spacing w:line="240" w:lineRule="auto"/>
         <w:ind w:left="720"/>
       </w:pPr>
-      <w:r/>
-      <w:r>
+      <w:r>
+        <w:rPr>
+          <w:lang w:val="es_ES" w:bidi="es_ES"/>
+        </w:rPr>
+      </w:r>
+      <w:r>
+        <w:rPr>
+          <w:lang w:val="es_ES" w:bidi="es_ES"/>
+        </w:rPr>
         <w:t>Sofonías pronunció estos mensajes mientras Josías era rey del reino del sur. Josías gobernó desde el año 640 a.C. hasta el año 609 a.C.</w:t>
       </w:r>
     </w:p>
@@ -155,8 +358,15 @@
         <w:spacing w:line="240" w:lineRule="auto"/>
         <w:ind w:left="720"/>
       </w:pPr>
-      <w:r/>
-      <w:r>
+      <w:r>
+        <w:rPr>
+          <w:lang w:val="es_ES" w:bidi="es_ES"/>
+        </w:rPr>
+      </w:r>
+      <w:r>
+        <w:rPr>
+          <w:lang w:val="es_ES" w:bidi="es_ES"/>
+        </w:rPr>
         <w:t>Los mensajes fueron escritos como poemas.</w:t>
       </w:r>
     </w:p>
@@ -166,16 +376,29 @@
         <w:spacing w:line="240" w:lineRule="auto"/>
         <w:ind w:left="720"/>
       </w:pPr>
-      <w:r/>
-      <w:r>
+      <w:r>
+        <w:rPr>
+          <w:lang w:val="es_ES" w:bidi="es_ES"/>
+        </w:rPr>
+      </w:r>
+      <w:r>
+        <w:rPr>
+          <w:lang w:val="es_ES" w:bidi="es_ES"/>
+        </w:rPr>
         <w:t>Se cree que Sofonías escribió estos mensajes.</w:t>
       </w:r>
     </w:p>
     <w:p>
-      <w:r/>
+      <w:pPr/>
+      <w:r>
+        <w:rPr>
+          <w:lang w:val="es_ES" w:bidi="es_ES"/>
+        </w:rPr>
+      </w:r>
       <w:r>
         <w:rPr>
           <w:b/>
+          <w:lang w:val="es_ES" w:bidi="es_ES"/>
         </w:rPr>
         <w:t>¿Para quién fue escrito este libro?</w:t>
       </w:r>
@@ -186,25 +409,42 @@
         <w:spacing w:line="240" w:lineRule="auto"/>
         <w:ind w:left="720"/>
       </w:pPr>
-      <w:r/>
-      <w:r>
+      <w:r>
+        <w:rPr>
+          <w:lang w:val="es_ES" w:bidi="es_ES"/>
+        </w:rPr>
+      </w:r>
+      <w:r>
+        <w:rPr>
+          <w:lang w:val="es_ES" w:bidi="es_ES"/>
+        </w:rPr>
         <w:t>Para la gente del reino del sur de Judá.</w:t>
       </w:r>
     </w:p>
     <w:p>
-      <w:r/>
+      <w:pPr/>
+      <w:r>
+        <w:rPr>
+          <w:lang w:val="es_ES" w:bidi="es_ES"/>
+        </w:rPr>
+      </w:r>
       <w:r>
         <w:rPr>
           <w:b/>
+          <w:lang w:val="es_ES" w:bidi="es_ES"/>
         </w:rPr>
         <w:t>¿Por qué fue</w:t>
       </w:r>
       <w:r>
+        <w:rPr>
+          <w:lang w:val="es_ES" w:bidi="es_ES"/>
+        </w:rPr>
         <w:t xml:space="preserve"> </w:t>
       </w:r>
       <w:r>
         <w:rPr>
           <w:b/>
+          <w:lang w:val="es_ES" w:bidi="es_ES"/>
         </w:rPr>
         <w:t>escrito Sofonías?</w:t>
       </w:r>
@@ -215,8 +455,15 @@
         <w:spacing w:line="240" w:lineRule="auto"/>
         <w:ind w:left="720"/>
       </w:pPr>
-      <w:r/>
-      <w:r>
+      <w:r>
+        <w:rPr>
+          <w:lang w:val="es_ES" w:bidi="es_ES"/>
+        </w:rPr>
+      </w:r>
+      <w:r>
+        <w:rPr>
+          <w:lang w:val="es_ES" w:bidi="es_ES"/>
+        </w:rPr>
         <w:t>Advertir a la gente y a los líderes del reino del sur para que dejen de pecar. Aquellos que no cambiaran sus caminos serían destruidos cuando Dios los juzgue.</w:t>
       </w:r>
     </w:p>
@@ -226,8 +473,15 @@
         <w:spacing w:line="240" w:lineRule="auto"/>
         <w:ind w:left="720"/>
       </w:pPr>
-      <w:r/>
-      <w:r>
+      <w:r>
+        <w:rPr>
+          <w:lang w:val="es_ES" w:bidi="es_ES"/>
+        </w:rPr>
+      </w:r>
+      <w:r>
+        <w:rPr>
+          <w:lang w:val="es_ES" w:bidi="es_ES"/>
+        </w:rPr>
         <w:t>Para mostrar cuán fuerte es la ira de Dios contra el pecado.</w:t>
       </w:r>
     </w:p>
@@ -237,8 +491,15 @@
         <w:spacing w:line="240" w:lineRule="auto"/>
         <w:ind w:left="720"/>
       </w:pPr>
-      <w:r/>
-      <w:r>
+      <w:r>
+        <w:rPr>
+          <w:lang w:val="es_ES" w:bidi="es_ES"/>
+        </w:rPr>
+      </w:r>
+      <w:r>
+        <w:rPr>
+          <w:lang w:val="es_ES" w:bidi="es_ES"/>
+        </w:rPr>
         <w:t>Para animar a personas de todas las naciones que eran humildes y confiaban en Dios.</w:t>
       </w:r>
     </w:p>
@@ -248,16 +509,29 @@
         <w:spacing w:line="240" w:lineRule="auto"/>
         <w:ind w:left="720"/>
       </w:pPr>
-      <w:r/>
-      <w:r>
+      <w:r>
+        <w:rPr>
+          <w:lang w:val="es_ES" w:bidi="es_ES"/>
+        </w:rPr>
+      </w:r>
+      <w:r>
+        <w:rPr>
+          <w:lang w:val="es_ES" w:bidi="es_ES"/>
+        </w:rPr>
         <w:t>Para mostrar el gozo y el deleite de Dios en las personas que confían en él.</w:t>
       </w:r>
     </w:p>
     <w:p>
-      <w:r/>
+      <w:pPr/>
+      <w:r>
+        <w:rPr>
+          <w:lang w:val="es_ES" w:bidi="es_ES"/>
+        </w:rPr>
+      </w:r>
       <w:r>
         <w:rPr>
           <w:b/>
+          <w:lang w:val="es_ES" w:bidi="es_ES"/>
         </w:rPr>
         <w:t>Ideas principales</w:t>
       </w:r>
@@ -268,8 +542,15 @@
         <w:spacing w:line="240" w:lineRule="auto"/>
         <w:ind w:left="720"/>
       </w:pPr>
-      <w:r/>
-      <w:r>
+      <w:r>
+        <w:rPr>
+          <w:lang w:val="es_ES" w:bidi="es_ES"/>
+        </w:rPr>
+      </w:r>
+      <w:r>
+        <w:rPr>
+          <w:lang w:val="es_ES" w:bidi="es_ES"/>
+        </w:rPr>
         <w:t>Dios es un Guerrero Poderoso. Actuará cuando esté enojado. Juzgará a todos los que se nieguen a apartarse del pecado. Lo hará en el día del Señor.</w:t>
       </w:r>
     </w:p>
@@ -279,8 +560,15 @@
         <w:spacing w:line="240" w:lineRule="auto"/>
         <w:ind w:left="720"/>
       </w:pPr>
-      <w:r/>
-      <w:r>
+      <w:r>
+        <w:rPr>
+          <w:lang w:val="es_ES" w:bidi="es_ES"/>
+        </w:rPr>
+      </w:r>
+      <w:r>
+        <w:rPr>
+          <w:lang w:val="es_ES" w:bidi="es_ES"/>
+        </w:rPr>
         <w:t>Dios es el Señor y Rey sobre todas las personas y grupos de personas. Las personas de todas las naciones que adoran a Dios disfrutarán de las bendiciones del pacto.</w:t>
       </w:r>
     </w:p>
@@ -290,57 +578,102 @@
         <w:spacing w:line="240" w:lineRule="auto"/>
         <w:ind w:left="720"/>
       </w:pPr>
-      <w:r/>
-      <w:r>
+      <w:r>
+        <w:rPr>
+          <w:lang w:val="es_ES" w:bidi="es_ES"/>
+        </w:rPr>
+      </w:r>
+      <w:r>
+        <w:rPr>
+          <w:lang w:val="es_ES" w:bidi="es_ES"/>
+        </w:rPr>
         <w:t>Dios es bueno y hace lo que es correcto y justo. Está lleno de amor y alegría.</w:t>
       </w:r>
     </w:p>
     <w:p>
-      <w:r/>
+      <w:pPr/>
+      <w:r>
+        <w:rPr>
+          <w:lang w:val="es_ES" w:bidi="es_ES"/>
+        </w:rPr>
+      </w:r>
       <w:r>
         <w:rPr>
           <w:b/>
+          <w:lang w:val="es_ES" w:bidi="es_ES"/>
         </w:rPr>
         <w:t>Estructura</w:t>
       </w:r>
     </w:p>
     <w:p>
-      <w:r/>
+      <w:pPr/>
+      <w:r>
+        <w:rPr>
+          <w:lang w:val="es_ES" w:bidi="es_ES"/>
+        </w:rPr>
+      </w:r>
       <w:r>
         <w:rPr>
           <w:b/>
+          <w:lang w:val="es_ES" w:bidi="es_ES"/>
         </w:rPr>
         <w:t>Mensajes del juicio del mundo y el reino del sur (1:1 – 2:3).</w:t>
       </w:r>
     </w:p>
     <w:p>
-      <w:r/>
+      <w:pPr/>
+      <w:r>
+        <w:rPr>
+          <w:lang w:val="es_ES" w:bidi="es_ES"/>
+        </w:rPr>
+      </w:r>
       <w:r>
         <w:rPr>
           <w:b/>
+          <w:lang w:val="es_ES" w:bidi="es_ES"/>
         </w:rPr>
         <w:t>Mensajes del juicio de otras naciones (2:4–15).</w:t>
       </w:r>
     </w:p>
     <w:p>
-      <w:r/>
+      <w:pPr/>
+      <w:r>
+        <w:rPr>
+          <w:lang w:val="es_ES" w:bidi="es_ES"/>
+        </w:rPr>
+      </w:r>
       <w:r>
         <w:rPr>
           <w:b/>
+          <w:lang w:val="es_ES" w:bidi="es_ES"/>
         </w:rPr>
         <w:t>Más mensajes del juicio del mundo y el reino del sur (3:1–8).</w:t>
       </w:r>
     </w:p>
     <w:p>
-      <w:r/>
+      <w:pPr/>
+      <w:r>
+        <w:rPr>
+          <w:lang w:val="es_ES" w:bidi="es_ES"/>
+        </w:rPr>
+      </w:r>
       <w:r>
         <w:rPr>
           <w:b/>
+          <w:lang w:val="es_ES" w:bidi="es_ES"/>
         </w:rPr>
         <w:t>Mensajes de esperanza sobre aquellos que confían en Dios (3:9–20).</w:t>
       </w:r>
-      <w:r/>
-      <w:r/>
+      <w:r>
+        <w:rPr>
+          <w:lang w:val="es_ES" w:bidi="es_ES"/>
+        </w:rPr>
+      </w:r>
+      <w:r>
+        <w:rPr>
+          <w:lang w:val="es_ES" w:bidi="es_ES"/>
+        </w:rPr>
+      </w:r>
     </w:p>
     <w:sectPr>
       <w:footnotePr>
@@ -2242,7 +2575,7 @@
     <w:rPrDefault>
       <w:rPr>
         <w:rFonts w:ascii="Times New Roman" w:eastAsia="Times New Roman" w:hAnsi="Times New Roman" w:cs="Times New Roman"/>
-        <w:lang w:val="en-US" w:eastAsia="en-US" w:bidi="ar-SA"/>
+        <w:lang w:val="es_ES" w:eastAsia="en-US" w:bidi="ar-SA"/>
       </w:rPr>
     </w:rPrDefault>
     <w:pPrDefault/>
